--- a/Computer service/SmetaTemplate.docx
+++ b/Computer service/SmetaTemplate.docx
@@ -9,7 +9,6 @@
           <w:rFonts w:ascii="Arial" w:hAnsi="Arial" w:cs="Arial"/>
           <w:color w:val="000000" w:themeColor="text1"/>
           <w:szCs w:val="26"/>
-          <w:lang w:val="en-US"/>
         </w:rPr>
       </w:pPr>
       <w:r>
@@ -33,7 +32,6 @@
           <w:rFonts w:ascii="Arial" w:hAnsi="Arial" w:cs="Arial"/>
           <w:color w:val="000000" w:themeColor="text1"/>
           <w:szCs w:val="26"/>
-          <w:lang w:val="en-US"/>
         </w:rPr>
         <w:t>__</w:t>
       </w:r>
@@ -196,9 +194,19 @@
         <w:t xml:space="preserve">   </w:t>
       </w:r>
       <w:bookmarkStart w:id="3" w:name="Client"/>
-      <w:bookmarkStart w:id="4" w:name="_GoBack"/>
       <w:bookmarkEnd w:id="3"/>
+    </w:p>
+    <w:p>
+      <w:pPr>
+        <w:rPr>
+          <w:rFonts w:ascii="Arial" w:hAnsi="Arial" w:cs="Arial"/>
+          <w:lang w:val="en-US"/>
+        </w:rPr>
+      </w:pPr>
+      <w:bookmarkStart w:id="4" w:name="QRCODE"/>
+      <w:bookmarkStart w:id="5" w:name="_GoBack"/>
       <w:bookmarkEnd w:id="4"/>
+      <w:bookmarkEnd w:id="5"/>
     </w:p>
     <w:sectPr>
       <w:pgSz w:w="11906" w:h="16838"/>
@@ -901,7 +909,7 @@
 </file>
 
 <file path=customXml/itemProps1.xml><?xml version="1.0" encoding="utf-8"?>
-<ds:datastoreItem xmlns:ds="http://schemas.openxmlformats.org/officeDocument/2006/customXml" ds:itemID="{496D0D9D-BA94-4F0C-A879-A4A57C28CB38}">
+<ds:datastoreItem xmlns:ds="http://schemas.openxmlformats.org/officeDocument/2006/customXml" ds:itemID="{C3D35112-0E9C-4B68-98A1-4F902F27D4A2}">
   <ds:schemaRefs>
     <ds:schemaRef ds:uri="http://schemas.openxmlformats.org/officeDocument/2006/bibliography"/>
   </ds:schemaRefs>

--- a/Computer service/SmetaTemplate.docx
+++ b/Computer service/SmetaTemplate.docx
@@ -200,13 +200,39 @@
       <w:pPr>
         <w:rPr>
           <w:rFonts w:ascii="Arial" w:hAnsi="Arial" w:cs="Arial"/>
+          <w:b/>
           <w:lang w:val="en-US"/>
         </w:rPr>
       </w:pPr>
-      <w:bookmarkStart w:id="4" w:name="QRCODE"/>
-      <w:bookmarkStart w:id="5" w:name="_GoBack"/>
+      <w:r>
+        <w:rPr>
+          <w:rFonts w:ascii="Arial" w:hAnsi="Arial" w:cs="Arial"/>
+          <w:b/>
+        </w:rPr>
+        <w:t>Итог</w:t>
+      </w:r>
+      <w:r>
+        <w:rPr>
+          <w:rFonts w:ascii="Arial" w:hAnsi="Arial" w:cs="Arial"/>
+          <w:b/>
+          <w:lang w:val="en-US"/>
+        </w:rPr>
+        <w:t xml:space="preserve">: </w:t>
+      </w:r>
+      <w:bookmarkStart w:id="4" w:name="SumCheck"/>
       <w:bookmarkEnd w:id="4"/>
+    </w:p>
+    <w:p>
+      <w:pPr>
+        <w:rPr>
+          <w:rFonts w:ascii="Arial" w:hAnsi="Arial" w:cs="Arial"/>
+          <w:lang w:val="en-US"/>
+        </w:rPr>
+      </w:pPr>
+      <w:bookmarkStart w:id="5" w:name="QRCODE"/>
+      <w:bookmarkStart w:id="6" w:name="_GoBack"/>
       <w:bookmarkEnd w:id="5"/>
+      <w:bookmarkEnd w:id="6"/>
     </w:p>
     <w:sectPr>
       <w:pgSz w:w="11906" w:h="16838"/>
@@ -909,7 +935,7 @@
 </file>
 
 <file path=customXml/itemProps1.xml><?xml version="1.0" encoding="utf-8"?>
-<ds:datastoreItem xmlns:ds="http://schemas.openxmlformats.org/officeDocument/2006/customXml" ds:itemID="{C3D35112-0E9C-4B68-98A1-4F902F27D4A2}">
+<ds:datastoreItem xmlns:ds="http://schemas.openxmlformats.org/officeDocument/2006/customXml" ds:itemID="{91066A58-5396-44CC-BC2E-8D77CB3045EF}">
   <ds:schemaRefs>
     <ds:schemaRef ds:uri="http://schemas.openxmlformats.org/officeDocument/2006/bibliography"/>
   </ds:schemaRefs>
